--- a/note/10. 상속/0321.10_상속.docx
+++ b/note/10. 상속/0321.10_상속.docx
@@ -4781,7 +4781,25 @@
           <w:kern w:val="0"/>
           <w:szCs w:val="20"/>
         </w:rPr>
-        <w:t xml:space="preserve"> : "</w:t>
+        <w:t xml:space="preserve"> : </w:t>
+      </w:r>
+      <w:r>
+        <w:rPr>
+          <w:rFonts w:ascii="Consolas" w:hAnsi="Consolas" w:cs="Consolas" w:hint="eastAsia"/>
+          <w:color w:val="2A00FF"/>
+          <w:kern w:val="0"/>
+          <w:szCs w:val="20"/>
+        </w:rPr>
+        <w:t>x=</w:t>
+      </w:r>
+      <w:r>
+        <w:rPr>
+          <w:rFonts w:ascii="Consolas" w:hAnsi="Consolas" w:cs="Consolas"/>
+          <w:color w:val="2A00FF"/>
+          <w:kern w:val="0"/>
+          <w:szCs w:val="20"/>
+        </w:rPr>
+        <w:t>"</w:t>
       </w:r>
       <w:r>
         <w:rPr>
@@ -4817,7 +4835,25 @@
           <w:kern w:val="0"/>
           <w:szCs w:val="20"/>
         </w:rPr>
-        <w:t>", "</w:t>
+        <w:t xml:space="preserve">", </w:t>
+      </w:r>
+      <w:r>
+        <w:rPr>
+          <w:rFonts w:ascii="Consolas" w:hAnsi="Consolas" w:cs="Consolas" w:hint="eastAsia"/>
+          <w:color w:val="2A00FF"/>
+          <w:kern w:val="0"/>
+          <w:szCs w:val="20"/>
+        </w:rPr>
+        <w:t>y=</w:t>
+      </w:r>
+      <w:r>
+        <w:rPr>
+          <w:rFonts w:ascii="Consolas" w:hAnsi="Consolas" w:cs="Consolas"/>
+          <w:color w:val="2A00FF"/>
+          <w:kern w:val="0"/>
+          <w:szCs w:val="20"/>
+        </w:rPr>
+        <w:t>"</w:t>
       </w:r>
       <w:r>
         <w:rPr>
@@ -6015,7 +6051,25 @@
           <w:kern w:val="0"/>
           <w:szCs w:val="20"/>
         </w:rPr>
-        <w:t xml:space="preserve"> : "</w:t>
+        <w:t xml:space="preserve"> : </w:t>
+      </w:r>
+      <w:r>
+        <w:rPr>
+          <w:rFonts w:ascii="Consolas" w:hAnsi="Consolas" w:cs="Consolas" w:hint="eastAsia"/>
+          <w:color w:val="2A00FF"/>
+          <w:kern w:val="0"/>
+          <w:szCs w:val="20"/>
+        </w:rPr>
+        <w:t>x=</w:t>
+      </w:r>
+      <w:r>
+        <w:rPr>
+          <w:rFonts w:ascii="Consolas" w:hAnsi="Consolas" w:cs="Consolas"/>
+          <w:color w:val="2A00FF"/>
+          <w:kern w:val="0"/>
+          <w:szCs w:val="20"/>
+        </w:rPr>
+        <w:t>"</w:t>
       </w:r>
       <w:r>
         <w:rPr>
@@ -6033,7 +6087,34 @@
           <w:kern w:val="0"/>
           <w:szCs w:val="20"/>
         </w:rPr>
-        <w:t>" , "</w:t>
+        <w:t>"</w:t>
+      </w:r>
+      <w:r>
+        <w:rPr>
+          <w:rFonts w:ascii="Consolas" w:hAnsi="Consolas" w:cs="Consolas"/>
+          <w:color w:val="2A00FF"/>
+          <w:kern w:val="0"/>
+          <w:szCs w:val="20"/>
+        </w:rPr>
+        <w:t xml:space="preserve">, </w:t>
+      </w:r>
+      <w:r>
+        <w:rPr>
+          <w:rFonts w:ascii="Consolas" w:hAnsi="Consolas" w:cs="Consolas" w:hint="eastAsia"/>
+          <w:color w:val="2A00FF"/>
+          <w:kern w:val="0"/>
+          <w:szCs w:val="20"/>
+        </w:rPr>
+        <w:t>y=</w:t>
+      </w:r>
+      <w:r>
+        <w:rPr>
+          <w:rFonts w:ascii="Consolas" w:hAnsi="Consolas" w:cs="Consolas"/>
+          <w:color w:val="2A00FF"/>
+          <w:kern w:val="0"/>
+          <w:szCs w:val="20"/>
+        </w:rPr>
+        <w:t>"</w:t>
       </w:r>
       <w:r>
         <w:rPr>
@@ -6051,7 +6132,25 @@
           <w:kern w:val="0"/>
           <w:szCs w:val="20"/>
         </w:rPr>
-        <w:t>", "</w:t>
+        <w:t xml:space="preserve">", </w:t>
+      </w:r>
+      <w:r>
+        <w:rPr>
+          <w:rFonts w:ascii="Consolas" w:hAnsi="Consolas" w:cs="Consolas" w:hint="eastAsia"/>
+          <w:color w:val="2A00FF"/>
+          <w:kern w:val="0"/>
+          <w:szCs w:val="20"/>
+        </w:rPr>
+        <w:t>z=</w:t>
+      </w:r>
+      <w:r>
+        <w:rPr>
+          <w:rFonts w:ascii="Consolas" w:hAnsi="Consolas" w:cs="Consolas"/>
+          <w:color w:val="2A00FF"/>
+          <w:kern w:val="0"/>
+          <w:szCs w:val="20"/>
+        </w:rPr>
+        <w:t>"</w:t>
       </w:r>
       <w:r>
         <w:rPr>
@@ -10170,8 +10269,6 @@
           <w:szCs w:val="20"/>
         </w:rPr>
       </w:pPr>
-      <w:bookmarkStart w:id="0" w:name="_GoBack"/>
-      <w:bookmarkEnd w:id="0"/>
     </w:p>
     <w:p>
       <w:pPr>
@@ -39124,7 +39221,22 @@
         <w:rPr>
           <w:rFonts w:hint="eastAsia"/>
         </w:rPr>
-        <w:t xml:space="preserve"> id, name / print(), getter와 setter</w:t>
+        <w:t xml:space="preserve"> </w:t>
+      </w:r>
+      <w:r>
+        <w:rPr>
+          <w:rFonts w:hint="eastAsia"/>
+        </w:rPr>
+        <w:t>no,</w:t>
+      </w:r>
+      <w:r>
+        <w:t xml:space="preserve"> </w:t>
+      </w:r>
+      <w:r>
+        <w:rPr>
+          <w:rFonts w:hint="eastAsia"/>
+        </w:rPr>
+        <w:t>id, name / print(), getter와 setter</w:t>
       </w:r>
     </w:p>
     <w:p>
@@ -39704,6 +39816,24 @@
       </w:r>
       <w:r>
         <w:rPr>
+          <w:rFonts w:hint="eastAsia"/>
+        </w:rPr>
+        <w:t>(번호)</w:t>
+      </w:r>
+      <w:r>
+        <w:rPr>
+          <w:rFonts w:hint="eastAsia"/>
+        </w:rPr>
+        <w:t>st10</w:t>
+      </w:r>
+      <w:r>
+        <w:t xml:space="preserve">1 </w:t>
+      </w:r>
+      <w:r>
+        <w:t xml:space="preserve"> </w:t>
+      </w:r>
+      <w:r>
+        <w:rPr>
           <w:rFonts w:ascii="Consolas" w:hAnsi="Consolas" w:cs="Consolas"/>
           <w:color w:val="000000"/>
           <w:kern w:val="0"/>
@@ -39801,21 +39931,26 @@
       </w:pPr>
       <w:r>
         <w:rPr>
-          <w:rFonts w:ascii="Consolas" w:hAnsi="Consolas" w:cs="Consolas"/>
-          <w:color w:val="000000"/>
-          <w:kern w:val="0"/>
-          <w:szCs w:val="20"/>
-        </w:rPr>
-        <w:t>(ID)A02</w:t>
-      </w:r>
-      <w:r>
-        <w:rPr>
-          <w:rFonts w:ascii="Consolas" w:hAnsi="Consolas" w:cs="Consolas"/>
-          <w:color w:val="000000"/>
-          <w:kern w:val="0"/>
-          <w:szCs w:val="20"/>
-        </w:rPr>
-        <w:tab/>
+          <w:rFonts w:hint="eastAsia"/>
+        </w:rPr>
+        <w:t>(번호)</w:t>
+      </w:r>
+      <w:r>
+        <w:t>st102</w:t>
+      </w:r>
+      <w:r>
+        <w:t xml:space="preserve"> </w:t>
+      </w:r>
+      <w:r>
+        <w:t xml:space="preserve"> </w:t>
+      </w:r>
+      <w:r>
+        <w:rPr>
+          <w:rFonts w:ascii="Consolas" w:hAnsi="Consolas" w:cs="Consolas"/>
+          <w:color w:val="000000"/>
+          <w:kern w:val="0"/>
+          <w:szCs w:val="20"/>
+        </w:rPr>
         <w:t>(</w:t>
       </w:r>
       <w:r>
@@ -39825,6 +39960,25 @@
           <w:kern w:val="0"/>
           <w:szCs w:val="20"/>
         </w:rPr>
+        <w:t>ID)A02</w:t>
+      </w:r>
+      <w:r>
+        <w:rPr>
+          <w:rFonts w:ascii="Consolas" w:hAnsi="Consolas" w:cs="Consolas"/>
+          <w:color w:val="000000"/>
+          <w:kern w:val="0"/>
+          <w:szCs w:val="20"/>
+        </w:rPr>
+        <w:tab/>
+        <w:t>(</w:t>
+      </w:r>
+      <w:r>
+        <w:rPr>
+          <w:rFonts w:ascii="Consolas" w:hAnsi="Consolas" w:cs="Consolas"/>
+          <w:color w:val="000000"/>
+          <w:kern w:val="0"/>
+          <w:szCs w:val="20"/>
+        </w:rPr>
         <w:t>이름</w:t>
       </w:r>
       <w:r>
@@ -39898,21 +40052,26 @@
       </w:pPr>
       <w:r>
         <w:rPr>
-          <w:rFonts w:ascii="Consolas" w:hAnsi="Consolas" w:cs="Consolas"/>
-          <w:color w:val="000000"/>
-          <w:kern w:val="0"/>
-          <w:szCs w:val="20"/>
-        </w:rPr>
-        <w:t>(ID)S01</w:t>
-      </w:r>
-      <w:r>
-        <w:rPr>
-          <w:rFonts w:ascii="Consolas" w:hAnsi="Consolas" w:cs="Consolas"/>
-          <w:color w:val="000000"/>
-          <w:kern w:val="0"/>
-          <w:szCs w:val="20"/>
-        </w:rPr>
-        <w:tab/>
+          <w:rFonts w:hint="eastAsia"/>
+        </w:rPr>
+        <w:t>(번호)</w:t>
+      </w:r>
+      <w:r>
+        <w:t>staff1</w:t>
+      </w:r>
+      <w:r>
+        <w:t xml:space="preserve"> </w:t>
+      </w:r>
+      <w:r>
+        <w:t xml:space="preserve"> </w:t>
+      </w:r>
+      <w:r>
+        <w:rPr>
+          <w:rFonts w:ascii="Consolas" w:hAnsi="Consolas" w:cs="Consolas"/>
+          <w:color w:val="000000"/>
+          <w:kern w:val="0"/>
+          <w:szCs w:val="20"/>
+        </w:rPr>
         <w:t>(</w:t>
       </w:r>
       <w:r>
@@ -39922,6 +40081,25 @@
           <w:kern w:val="0"/>
           <w:szCs w:val="20"/>
         </w:rPr>
+        <w:t>ID)S01</w:t>
+      </w:r>
+      <w:r>
+        <w:rPr>
+          <w:rFonts w:ascii="Consolas" w:hAnsi="Consolas" w:cs="Consolas"/>
+          <w:color w:val="000000"/>
+          <w:kern w:val="0"/>
+          <w:szCs w:val="20"/>
+        </w:rPr>
+        <w:tab/>
+        <w:t>(</w:t>
+      </w:r>
+      <w:r>
+        <w:rPr>
+          <w:rFonts w:ascii="Consolas" w:hAnsi="Consolas" w:cs="Consolas"/>
+          <w:color w:val="000000"/>
+          <w:kern w:val="0"/>
+          <w:szCs w:val="20"/>
+        </w:rPr>
         <w:t>이름</w:t>
       </w:r>
       <w:r>
@@ -39995,21 +40173,26 @@
       </w:pPr>
       <w:r>
         <w:rPr>
-          <w:rFonts w:ascii="Consolas" w:hAnsi="Consolas" w:cs="Consolas"/>
-          <w:color w:val="000000"/>
-          <w:kern w:val="0"/>
-          <w:szCs w:val="20"/>
-        </w:rPr>
-        <w:t>(ID)S01</w:t>
-      </w:r>
-      <w:r>
-        <w:rPr>
-          <w:rFonts w:ascii="Consolas" w:hAnsi="Consolas" w:cs="Consolas"/>
-          <w:color w:val="000000"/>
-          <w:kern w:val="0"/>
-          <w:szCs w:val="20"/>
-        </w:rPr>
-        <w:tab/>
+          <w:rFonts w:hint="eastAsia"/>
+        </w:rPr>
+        <w:t>(번호)</w:t>
+      </w:r>
+      <w:r>
+        <w:t>staff2</w:t>
+      </w:r>
+      <w:r>
+        <w:t xml:space="preserve"> </w:t>
+      </w:r>
+      <w:r>
+        <w:t xml:space="preserve"> </w:t>
+      </w:r>
+      <w:r>
+        <w:rPr>
+          <w:rFonts w:ascii="Consolas" w:hAnsi="Consolas" w:cs="Consolas"/>
+          <w:color w:val="000000"/>
+          <w:kern w:val="0"/>
+          <w:szCs w:val="20"/>
+        </w:rPr>
         <w:t>(</w:t>
       </w:r>
       <w:r>
@@ -40019,6 +40202,25 @@
           <w:kern w:val="0"/>
           <w:szCs w:val="20"/>
         </w:rPr>
+        <w:t>ID)S01</w:t>
+      </w:r>
+      <w:r>
+        <w:rPr>
+          <w:rFonts w:ascii="Consolas" w:hAnsi="Consolas" w:cs="Consolas"/>
+          <w:color w:val="000000"/>
+          <w:kern w:val="0"/>
+          <w:szCs w:val="20"/>
+        </w:rPr>
+        <w:tab/>
+        <w:t>(</w:t>
+      </w:r>
+      <w:r>
+        <w:rPr>
+          <w:rFonts w:ascii="Consolas" w:hAnsi="Consolas" w:cs="Consolas"/>
+          <w:color w:val="000000"/>
+          <w:kern w:val="0"/>
+          <w:szCs w:val="20"/>
+        </w:rPr>
         <w:t>이름</w:t>
       </w:r>
       <w:r>
@@ -40093,12 +40295,41 @@
       </w:pPr>
       <w:r>
         <w:rPr>
-          <w:rFonts w:ascii="Consolas" w:hAnsi="Consolas" w:cs="Consolas"/>
-          <w:color w:val="000000"/>
-          <w:kern w:val="0"/>
-          <w:szCs w:val="20"/>
-        </w:rPr>
-        <w:t>(ID)G01</w:t>
+          <w:rFonts w:hint="eastAsia"/>
+        </w:rPr>
+        <w:t>(번호)</w:t>
+      </w:r>
+      <w:r>
+        <w:t>lec1</w:t>
+      </w:r>
+      <w:r>
+        <w:t xml:space="preserve"> </w:t>
+      </w:r>
+      <w:r>
+        <w:t xml:space="preserve"> </w:t>
+      </w:r>
+      <w:r>
+        <w:t xml:space="preserve"> </w:t>
+      </w:r>
+      <w:bookmarkStart w:id="0" w:name="_GoBack"/>
+      <w:bookmarkEnd w:id="0"/>
+      <w:r>
+        <w:rPr>
+          <w:rFonts w:ascii="Consolas" w:hAnsi="Consolas" w:cs="Consolas"/>
+          <w:color w:val="000000"/>
+          <w:kern w:val="0"/>
+          <w:szCs w:val="20"/>
+        </w:rPr>
+        <w:t>(</w:t>
+      </w:r>
+      <w:r>
+        <w:rPr>
+          <w:rFonts w:ascii="Consolas" w:hAnsi="Consolas" w:cs="Consolas"/>
+          <w:color w:val="000000"/>
+          <w:kern w:val="0"/>
+          <w:szCs w:val="20"/>
+        </w:rPr>
+        <w:t>ID)G01</w:t>
       </w:r>
       <w:r>
         <w:rPr>
@@ -40233,7 +40464,6 @@
         <w:docPartUnique/>
       </w:docPartObj>
     </w:sdtPr>
-    <w:sdtEndPr/>
     <w:sdtContent>
       <w:p>
         <w:pPr>
@@ -40254,7 +40484,7 @@
             <w:noProof/>
             <w:lang w:val="ko-KR"/>
           </w:rPr>
-          <w:t>4</w:t>
+          <w:t>13</w:t>
         </w:r>
         <w:r>
           <w:fldChar w:fldCharType="end"/>

--- a/note/10. 상속/0321.10_상속.docx
+++ b/note/10. 상속/0321.10_상속.docx
@@ -36477,6 +36477,7 @@
         <w:ind w:leftChars="0"/>
         <w:jc w:val="left"/>
         <w:rPr>
+          <w:rFonts w:hint="eastAsia"/>
           <w:szCs w:val="20"/>
         </w:rPr>
       </w:pPr>
@@ -36576,7 +36577,19 @@
           <w:sz w:val="19"/>
           <w:szCs w:val="19"/>
         </w:rPr>
-        <w:t xml:space="preserve"> Animal{</w:t>
+        <w:t xml:space="preserve"> Anim</w:t>
+      </w:r>
+      <w:bookmarkStart w:id="0" w:name="_GoBack"/>
+      <w:bookmarkEnd w:id="0"/>
+      <w:r>
+        <w:rPr>
+          <w:rFonts w:ascii="Consolas" w:hAnsi="Consolas" w:cs="Consolas"/>
+          <w:color w:val="000000"/>
+          <w:kern w:val="0"/>
+          <w:sz w:val="19"/>
+          <w:szCs w:val="19"/>
+        </w:rPr>
+        <w:t>al{</w:t>
       </w:r>
     </w:p>
     <w:p>
@@ -39951,6 +39964,16 @@
           <w:kern w:val="0"/>
           <w:szCs w:val="20"/>
         </w:rPr>
+        <w:t>(ID)A02</w:t>
+      </w:r>
+      <w:r>
+        <w:rPr>
+          <w:rFonts w:ascii="Consolas" w:hAnsi="Consolas" w:cs="Consolas"/>
+          <w:color w:val="000000"/>
+          <w:kern w:val="0"/>
+          <w:szCs w:val="20"/>
+        </w:rPr>
+        <w:tab/>
         <w:t>(</w:t>
       </w:r>
       <w:r>
@@ -39960,7 +39983,25 @@
           <w:kern w:val="0"/>
           <w:szCs w:val="20"/>
         </w:rPr>
-        <w:t>ID)A02</w:t>
+        <w:t>이름</w:t>
+      </w:r>
+      <w:r>
+        <w:rPr>
+          <w:rFonts w:ascii="Consolas" w:hAnsi="Consolas" w:cs="Consolas"/>
+          <w:color w:val="000000"/>
+          <w:kern w:val="0"/>
+          <w:szCs w:val="20"/>
+        </w:rPr>
+        <w:t>):</w:t>
+      </w:r>
+      <w:r>
+        <w:rPr>
+          <w:rFonts w:ascii="Consolas" w:hAnsi="Consolas" w:cs="Consolas"/>
+          <w:color w:val="000000"/>
+          <w:kern w:val="0"/>
+          <w:szCs w:val="20"/>
+        </w:rPr>
+        <w:t>홍길동</w:t>
       </w:r>
       <w:r>
         <w:rPr>
@@ -39979,6 +40020,78 @@
           <w:kern w:val="0"/>
           <w:szCs w:val="20"/>
         </w:rPr>
+        <w:t>반</w:t>
+      </w:r>
+      <w:r>
+        <w:rPr>
+          <w:rFonts w:ascii="Consolas" w:hAnsi="Consolas" w:cs="Consolas"/>
+          <w:color w:val="000000"/>
+          <w:kern w:val="0"/>
+          <w:szCs w:val="20"/>
+        </w:rPr>
+        <w:t>)C++</w:t>
+      </w:r>
+      <w:r>
+        <w:rPr>
+          <w:rFonts w:ascii="Consolas" w:hAnsi="Consolas" w:cs="Consolas"/>
+          <w:color w:val="000000"/>
+          <w:kern w:val="0"/>
+          <w:szCs w:val="20"/>
+        </w:rPr>
+        <w:t>반</w:t>
+      </w:r>
+    </w:p>
+    <w:p>
+      <w:pPr>
+        <w:wordWrap/>
+        <w:adjustRightInd w:val="0"/>
+        <w:spacing w:after="0" w:line="240" w:lineRule="auto"/>
+        <w:ind w:firstLine="800"/>
+        <w:jc w:val="left"/>
+        <w:rPr>
+          <w:rFonts w:ascii="Consolas" w:hAnsi="Consolas" w:cs="Consolas"/>
+          <w:kern w:val="0"/>
+          <w:szCs w:val="20"/>
+        </w:rPr>
+      </w:pPr>
+      <w:r>
+        <w:rPr>
+          <w:rFonts w:hint="eastAsia"/>
+        </w:rPr>
+        <w:t>(번호)</w:t>
+      </w:r>
+      <w:r>
+        <w:t>staff1</w:t>
+      </w:r>
+      <w:r>
+        <w:t xml:space="preserve">  </w:t>
+      </w:r>
+      <w:r>
+        <w:rPr>
+          <w:rFonts w:ascii="Consolas" w:hAnsi="Consolas" w:cs="Consolas"/>
+          <w:color w:val="000000"/>
+          <w:kern w:val="0"/>
+          <w:szCs w:val="20"/>
+        </w:rPr>
+        <w:t>(ID)S01</w:t>
+      </w:r>
+      <w:r>
+        <w:rPr>
+          <w:rFonts w:ascii="Consolas" w:hAnsi="Consolas" w:cs="Consolas"/>
+          <w:color w:val="000000"/>
+          <w:kern w:val="0"/>
+          <w:szCs w:val="20"/>
+        </w:rPr>
+        <w:tab/>
+        <w:t>(</w:t>
+      </w:r>
+      <w:r>
+        <w:rPr>
+          <w:rFonts w:ascii="Consolas" w:hAnsi="Consolas" w:cs="Consolas"/>
+          <w:color w:val="000000"/>
+          <w:kern w:val="0"/>
+          <w:szCs w:val="20"/>
+        </w:rPr>
         <w:t>이름</w:t>
       </w:r>
       <w:r>
@@ -39997,7 +40110,7 @@
           <w:kern w:val="0"/>
           <w:szCs w:val="20"/>
         </w:rPr>
-        <w:t>홍길동</w:t>
+        <w:t>유길동</w:t>
       </w:r>
       <w:r>
         <w:rPr>
@@ -40016,25 +40129,25 @@
           <w:kern w:val="0"/>
           <w:szCs w:val="20"/>
         </w:rPr>
-        <w:t>반</w:t>
-      </w:r>
-      <w:r>
-        <w:rPr>
-          <w:rFonts w:ascii="Consolas" w:hAnsi="Consolas" w:cs="Consolas"/>
-          <w:color w:val="000000"/>
-          <w:kern w:val="0"/>
-          <w:szCs w:val="20"/>
-        </w:rPr>
-        <w:t>)C++</w:t>
-      </w:r>
-      <w:r>
-        <w:rPr>
-          <w:rFonts w:ascii="Consolas" w:hAnsi="Consolas" w:cs="Consolas"/>
-          <w:color w:val="000000"/>
-          <w:kern w:val="0"/>
-          <w:szCs w:val="20"/>
-        </w:rPr>
-        <w:t>반</w:t>
+        <w:t>과목</w:t>
+      </w:r>
+      <w:r>
+        <w:rPr>
+          <w:rFonts w:ascii="Consolas" w:hAnsi="Consolas" w:cs="Consolas"/>
+          <w:color w:val="000000"/>
+          <w:kern w:val="0"/>
+          <w:szCs w:val="20"/>
+        </w:rPr>
+        <w:t>)</w:t>
+      </w:r>
+      <w:r>
+        <w:rPr>
+          <w:rFonts w:ascii="Consolas" w:hAnsi="Consolas" w:cs="Consolas"/>
+          <w:color w:val="000000"/>
+          <w:kern w:val="0"/>
+          <w:szCs w:val="20"/>
+        </w:rPr>
+        <w:t>운영지원팀</w:t>
       </w:r>
     </w:p>
     <w:p>
@@ -40057,279 +40170,132 @@
         <w:t>(번호)</w:t>
       </w:r>
       <w:r>
-        <w:t>staff1</w:t>
+        <w:t>staff2</w:t>
+      </w:r>
+      <w:r>
+        <w:t xml:space="preserve">  </w:t>
+      </w:r>
+      <w:r>
+        <w:rPr>
+          <w:rFonts w:ascii="Consolas" w:hAnsi="Consolas" w:cs="Consolas"/>
+          <w:color w:val="000000"/>
+          <w:kern w:val="0"/>
+          <w:szCs w:val="20"/>
+        </w:rPr>
+        <w:t>(ID)S01</w:t>
+      </w:r>
+      <w:r>
+        <w:rPr>
+          <w:rFonts w:ascii="Consolas" w:hAnsi="Consolas" w:cs="Consolas"/>
+          <w:color w:val="000000"/>
+          <w:kern w:val="0"/>
+          <w:szCs w:val="20"/>
+        </w:rPr>
+        <w:tab/>
+        <w:t>(</w:t>
+      </w:r>
+      <w:r>
+        <w:rPr>
+          <w:rFonts w:ascii="Consolas" w:hAnsi="Consolas" w:cs="Consolas"/>
+          <w:color w:val="000000"/>
+          <w:kern w:val="0"/>
+          <w:szCs w:val="20"/>
+        </w:rPr>
+        <w:t>이름</w:t>
+      </w:r>
+      <w:r>
+        <w:rPr>
+          <w:rFonts w:ascii="Consolas" w:hAnsi="Consolas" w:cs="Consolas"/>
+          <w:color w:val="000000"/>
+          <w:kern w:val="0"/>
+          <w:szCs w:val="20"/>
+        </w:rPr>
+        <w:t>):</w:t>
+      </w:r>
+      <w:r>
+        <w:rPr>
+          <w:rFonts w:ascii="Consolas" w:hAnsi="Consolas" w:cs="Consolas"/>
+          <w:color w:val="000000"/>
+          <w:kern w:val="0"/>
+          <w:szCs w:val="20"/>
+        </w:rPr>
+        <w:t>김길동</w:t>
+      </w:r>
+      <w:r>
+        <w:rPr>
+          <w:rFonts w:ascii="Consolas" w:hAnsi="Consolas" w:cs="Consolas"/>
+          <w:color w:val="000000"/>
+          <w:kern w:val="0"/>
+          <w:szCs w:val="20"/>
+        </w:rPr>
+        <w:tab/>
+        <w:t>(</w:t>
+      </w:r>
+      <w:r>
+        <w:rPr>
+          <w:rFonts w:ascii="Consolas" w:hAnsi="Consolas" w:cs="Consolas"/>
+          <w:color w:val="000000"/>
+          <w:kern w:val="0"/>
+          <w:szCs w:val="20"/>
+        </w:rPr>
+        <w:t>과목</w:t>
+      </w:r>
+      <w:r>
+        <w:rPr>
+          <w:rFonts w:ascii="Consolas" w:hAnsi="Consolas" w:cs="Consolas"/>
+          <w:color w:val="000000"/>
+          <w:kern w:val="0"/>
+          <w:szCs w:val="20"/>
+        </w:rPr>
+        <w:t>)</w:t>
+      </w:r>
+      <w:r>
+        <w:rPr>
+          <w:rFonts w:ascii="Consolas" w:hAnsi="Consolas" w:cs="Consolas"/>
+          <w:color w:val="000000"/>
+          <w:kern w:val="0"/>
+          <w:szCs w:val="20"/>
+        </w:rPr>
+        <w:t>취업지원팀</w:t>
+      </w:r>
+    </w:p>
+    <w:p>
+      <w:pPr>
+        <w:wordWrap/>
+        <w:adjustRightInd w:val="0"/>
+        <w:spacing w:after="0" w:line="240" w:lineRule="auto"/>
+        <w:ind w:firstLine="800"/>
+        <w:jc w:val="left"/>
+        <w:rPr>
+          <w:rFonts w:ascii="Consolas" w:hAnsi="Consolas" w:cs="Consolas"/>
+          <w:color w:val="000000"/>
+          <w:kern w:val="0"/>
+          <w:szCs w:val="20"/>
+        </w:rPr>
+      </w:pPr>
+      <w:r>
+        <w:rPr>
+          <w:rFonts w:hint="eastAsia"/>
+        </w:rPr>
+        <w:t>(번호)</w:t>
+      </w:r>
+      <w:r>
+        <w:t>lec1</w:t>
+      </w:r>
+      <w:r>
+        <w:t xml:space="preserve">  </w:t>
       </w:r>
       <w:r>
         <w:t xml:space="preserve"> </w:t>
       </w:r>
       <w:r>
-        <w:t xml:space="preserve"> </w:t>
-      </w:r>
-      <w:r>
-        <w:rPr>
-          <w:rFonts w:ascii="Consolas" w:hAnsi="Consolas" w:cs="Consolas"/>
-          <w:color w:val="000000"/>
-          <w:kern w:val="0"/>
-          <w:szCs w:val="20"/>
-        </w:rPr>
-        <w:t>(</w:t>
-      </w:r>
-      <w:r>
-        <w:rPr>
-          <w:rFonts w:ascii="Consolas" w:hAnsi="Consolas" w:cs="Consolas"/>
-          <w:color w:val="000000"/>
-          <w:kern w:val="0"/>
-          <w:szCs w:val="20"/>
-        </w:rPr>
-        <w:t>ID)S01</w:t>
-      </w:r>
-      <w:r>
-        <w:rPr>
-          <w:rFonts w:ascii="Consolas" w:hAnsi="Consolas" w:cs="Consolas"/>
-          <w:color w:val="000000"/>
-          <w:kern w:val="0"/>
-          <w:szCs w:val="20"/>
-        </w:rPr>
-        <w:tab/>
-        <w:t>(</w:t>
-      </w:r>
-      <w:r>
-        <w:rPr>
-          <w:rFonts w:ascii="Consolas" w:hAnsi="Consolas" w:cs="Consolas"/>
-          <w:color w:val="000000"/>
-          <w:kern w:val="0"/>
-          <w:szCs w:val="20"/>
-        </w:rPr>
-        <w:t>이름</w:t>
-      </w:r>
-      <w:r>
-        <w:rPr>
-          <w:rFonts w:ascii="Consolas" w:hAnsi="Consolas" w:cs="Consolas"/>
-          <w:color w:val="000000"/>
-          <w:kern w:val="0"/>
-          <w:szCs w:val="20"/>
-        </w:rPr>
-        <w:t>):</w:t>
-      </w:r>
-      <w:r>
-        <w:rPr>
-          <w:rFonts w:ascii="Consolas" w:hAnsi="Consolas" w:cs="Consolas"/>
-          <w:color w:val="000000"/>
-          <w:kern w:val="0"/>
-          <w:szCs w:val="20"/>
-        </w:rPr>
-        <w:t>유길동</w:t>
-      </w:r>
-      <w:r>
-        <w:rPr>
-          <w:rFonts w:ascii="Consolas" w:hAnsi="Consolas" w:cs="Consolas"/>
-          <w:color w:val="000000"/>
-          <w:kern w:val="0"/>
-          <w:szCs w:val="20"/>
-        </w:rPr>
-        <w:tab/>
-        <w:t>(</w:t>
-      </w:r>
-      <w:r>
-        <w:rPr>
-          <w:rFonts w:ascii="Consolas" w:hAnsi="Consolas" w:cs="Consolas"/>
-          <w:color w:val="000000"/>
-          <w:kern w:val="0"/>
-          <w:szCs w:val="20"/>
-        </w:rPr>
-        <w:t>과목</w:t>
-      </w:r>
-      <w:r>
-        <w:rPr>
-          <w:rFonts w:ascii="Consolas" w:hAnsi="Consolas" w:cs="Consolas"/>
-          <w:color w:val="000000"/>
-          <w:kern w:val="0"/>
-          <w:szCs w:val="20"/>
-        </w:rPr>
-        <w:t>)</w:t>
-      </w:r>
-      <w:r>
-        <w:rPr>
-          <w:rFonts w:ascii="Consolas" w:hAnsi="Consolas" w:cs="Consolas"/>
-          <w:color w:val="000000"/>
-          <w:kern w:val="0"/>
-          <w:szCs w:val="20"/>
-        </w:rPr>
-        <w:t>운영지원팀</w:t>
-      </w:r>
-    </w:p>
-    <w:p>
-      <w:pPr>
-        <w:wordWrap/>
-        <w:adjustRightInd w:val="0"/>
-        <w:spacing w:after="0" w:line="240" w:lineRule="auto"/>
-        <w:ind w:firstLine="800"/>
-        <w:jc w:val="left"/>
-        <w:rPr>
-          <w:rFonts w:ascii="Consolas" w:hAnsi="Consolas" w:cs="Consolas"/>
-          <w:kern w:val="0"/>
-          <w:szCs w:val="20"/>
-        </w:rPr>
-      </w:pPr>
-      <w:r>
-        <w:rPr>
-          <w:rFonts w:hint="eastAsia"/>
-        </w:rPr>
-        <w:t>(번호)</w:t>
-      </w:r>
-      <w:r>
-        <w:t>staff2</w:t>
-      </w:r>
-      <w:r>
-        <w:t xml:space="preserve"> </w:t>
-      </w:r>
-      <w:r>
-        <w:t xml:space="preserve"> </w:t>
-      </w:r>
-      <w:r>
-        <w:rPr>
-          <w:rFonts w:ascii="Consolas" w:hAnsi="Consolas" w:cs="Consolas"/>
-          <w:color w:val="000000"/>
-          <w:kern w:val="0"/>
-          <w:szCs w:val="20"/>
-        </w:rPr>
-        <w:t>(</w:t>
-      </w:r>
-      <w:r>
-        <w:rPr>
-          <w:rFonts w:ascii="Consolas" w:hAnsi="Consolas" w:cs="Consolas"/>
-          <w:color w:val="000000"/>
-          <w:kern w:val="0"/>
-          <w:szCs w:val="20"/>
-        </w:rPr>
-        <w:t>ID)S01</w:t>
-      </w:r>
-      <w:r>
-        <w:rPr>
-          <w:rFonts w:ascii="Consolas" w:hAnsi="Consolas" w:cs="Consolas"/>
-          <w:color w:val="000000"/>
-          <w:kern w:val="0"/>
-          <w:szCs w:val="20"/>
-        </w:rPr>
-        <w:tab/>
-        <w:t>(</w:t>
-      </w:r>
-      <w:r>
-        <w:rPr>
-          <w:rFonts w:ascii="Consolas" w:hAnsi="Consolas" w:cs="Consolas"/>
-          <w:color w:val="000000"/>
-          <w:kern w:val="0"/>
-          <w:szCs w:val="20"/>
-        </w:rPr>
-        <w:t>이름</w:t>
-      </w:r>
-      <w:r>
-        <w:rPr>
-          <w:rFonts w:ascii="Consolas" w:hAnsi="Consolas" w:cs="Consolas"/>
-          <w:color w:val="000000"/>
-          <w:kern w:val="0"/>
-          <w:szCs w:val="20"/>
-        </w:rPr>
-        <w:t>):</w:t>
-      </w:r>
-      <w:r>
-        <w:rPr>
-          <w:rFonts w:ascii="Consolas" w:hAnsi="Consolas" w:cs="Consolas"/>
-          <w:color w:val="000000"/>
-          <w:kern w:val="0"/>
-          <w:szCs w:val="20"/>
-        </w:rPr>
-        <w:t>김길동</w:t>
-      </w:r>
-      <w:r>
-        <w:rPr>
-          <w:rFonts w:ascii="Consolas" w:hAnsi="Consolas" w:cs="Consolas"/>
-          <w:color w:val="000000"/>
-          <w:kern w:val="0"/>
-          <w:szCs w:val="20"/>
-        </w:rPr>
-        <w:tab/>
-        <w:t>(</w:t>
-      </w:r>
-      <w:r>
-        <w:rPr>
-          <w:rFonts w:ascii="Consolas" w:hAnsi="Consolas" w:cs="Consolas"/>
-          <w:color w:val="000000"/>
-          <w:kern w:val="0"/>
-          <w:szCs w:val="20"/>
-        </w:rPr>
-        <w:t>과목</w:t>
-      </w:r>
-      <w:r>
-        <w:rPr>
-          <w:rFonts w:ascii="Consolas" w:hAnsi="Consolas" w:cs="Consolas"/>
-          <w:color w:val="000000"/>
-          <w:kern w:val="0"/>
-          <w:szCs w:val="20"/>
-        </w:rPr>
-        <w:t>)</w:t>
-      </w:r>
-      <w:r>
-        <w:rPr>
-          <w:rFonts w:ascii="Consolas" w:hAnsi="Consolas" w:cs="Consolas"/>
-          <w:color w:val="000000"/>
-          <w:kern w:val="0"/>
-          <w:szCs w:val="20"/>
-        </w:rPr>
-        <w:t>취업지원팀</w:t>
-      </w:r>
-    </w:p>
-    <w:p>
-      <w:pPr>
-        <w:wordWrap/>
-        <w:adjustRightInd w:val="0"/>
-        <w:spacing w:after="0" w:line="240" w:lineRule="auto"/>
-        <w:ind w:firstLine="800"/>
-        <w:jc w:val="left"/>
-        <w:rPr>
-          <w:rFonts w:ascii="Consolas" w:hAnsi="Consolas" w:cs="Consolas"/>
-          <w:color w:val="000000"/>
-          <w:kern w:val="0"/>
-          <w:szCs w:val="20"/>
-        </w:rPr>
-      </w:pPr>
-      <w:r>
-        <w:rPr>
-          <w:rFonts w:hint="eastAsia"/>
-        </w:rPr>
-        <w:t>(번호)</w:t>
-      </w:r>
-      <w:r>
-        <w:t>lec1</w:t>
-      </w:r>
-      <w:r>
-        <w:t xml:space="preserve"> </w:t>
-      </w:r>
-      <w:r>
-        <w:t xml:space="preserve"> </w:t>
-      </w:r>
-      <w:r>
-        <w:t xml:space="preserve"> </w:t>
-      </w:r>
-      <w:bookmarkStart w:id="0" w:name="_GoBack"/>
-      <w:bookmarkEnd w:id="0"/>
-      <w:r>
-        <w:rPr>
-          <w:rFonts w:ascii="Consolas" w:hAnsi="Consolas" w:cs="Consolas"/>
-          <w:color w:val="000000"/>
-          <w:kern w:val="0"/>
-          <w:szCs w:val="20"/>
-        </w:rPr>
-        <w:t>(</w:t>
-      </w:r>
-      <w:r>
-        <w:rPr>
-          <w:rFonts w:ascii="Consolas" w:hAnsi="Consolas" w:cs="Consolas"/>
-          <w:color w:val="000000"/>
-          <w:kern w:val="0"/>
-          <w:szCs w:val="20"/>
-        </w:rPr>
-        <w:t>ID)G01</w:t>
+        <w:rPr>
+          <w:rFonts w:ascii="Consolas" w:hAnsi="Consolas" w:cs="Consolas"/>
+          <w:color w:val="000000"/>
+          <w:kern w:val="0"/>
+          <w:szCs w:val="20"/>
+        </w:rPr>
+        <w:t>(ID)G01</w:t>
       </w:r>
       <w:r>
         <w:rPr>
@@ -40464,6 +40430,7 @@
         <w:docPartUnique/>
       </w:docPartObj>
     </w:sdtPr>
+    <w:sdtEndPr/>
     <w:sdtContent>
       <w:p>
         <w:pPr>
@@ -40484,7 +40451,7 @@
             <w:noProof/>
             <w:lang w:val="ko-KR"/>
           </w:rPr>
-          <w:t>13</w:t>
+          <w:t>12</w:t>
         </w:r>
         <w:r>
           <w:fldChar w:fldCharType="end"/>
